--- a/法令ファイル/内閣人事局組織規則/内閣人事局組織規則（平成二十六年五月三十日内閣総理大臣決定）.docx
+++ b/法令ファイル/内閣人事局組織規則/内閣人事局組織規則（平成二十六年五月三十日内閣総理大臣決定）.docx
@@ -147,7 +147,7 @@
         <w:pStyle w:val="Heading1"/>
       </w:pPr>
       <w:r>
-        <w:t>附　則（平成二九年九月一日内閣総理大臣決定）</w:t>
+        <w:t>附則（平成二九年九月一日内閣総理大臣決定）</w:t>
       </w:r>
     </w:p>
     <w:p>
@@ -175,7 +175,7 @@
     </w:pPr>
     <w:r>
       <w:tab/>
-      <w:t>WeGov v0.1 - FTS141</w:t>
+      <w:t>WeGov v0.2 - FTS141</w:t>
     </w:r>
   </w:p>
 </w:ftr>
